--- a/Report/report(5).docx
+++ b/Report/report(5).docx
@@ -527,8 +527,6 @@
               </w:rPr>
               <w:t>Done</w:t>
             </w:r>
-            <w:bookmarkStart w:id="0" w:name="_GoBack"/>
-            <w:bookmarkEnd w:id="0"/>
           </w:p>
         </w:tc>
         <w:tc>
@@ -564,6 +562,14 @@
                 <w:bCs/>
               </w:rPr>
             </w:pPr>
+            <w:r>
+              <w:rPr>
+                <w:rFonts w:ascii="Arial" w:hAnsi="Arial" w:cs="Arial"/>
+                <w:b/>
+                <w:bCs/>
+              </w:rPr>
+              <w:t>2</w:t>
+            </w:r>
           </w:p>
         </w:tc>
         <w:tc>
@@ -579,6 +585,14 @@
                 <w:bCs/>
               </w:rPr>
             </w:pPr>
+            <w:r>
+              <w:rPr>
+                <w:rFonts w:ascii="Arial" w:hAnsi="Arial" w:cs="Arial"/>
+                <w:b/>
+                <w:bCs/>
+              </w:rPr>
+              <w:t>26.6.2018</w:t>
+            </w:r>
           </w:p>
         </w:tc>
         <w:tc>
@@ -587,13 +601,37 @@
           </w:tcPr>
           <w:p>
             <w:pPr>
-              <w:jc w:val="center"/>
-              <w:rPr>
-                <w:rFonts w:ascii="Arial" w:hAnsi="Arial" w:cs="Arial"/>
-                <w:b/>
-                <w:bCs/>
-              </w:rPr>
-            </w:pPr>
+              <w:rPr>
+                <w:rFonts w:ascii="Arial" w:hAnsi="Arial" w:cs="Arial"/>
+                <w:b/>
+                <w:bCs/>
+              </w:rPr>
+            </w:pPr>
+            <w:r>
+              <w:rPr>
+                <w:rFonts w:ascii="Arial" w:hAnsi="Arial" w:cs="Arial"/>
+                <w:b/>
+                <w:bCs/>
+              </w:rPr>
+              <w:t>1.Learning English Lessons</w:t>
+            </w:r>
+          </w:p>
+          <w:p>
+            <w:pPr>
+              <w:rPr>
+                <w:rFonts w:ascii="Arial" w:hAnsi="Arial" w:cs="Arial"/>
+                <w:b/>
+                <w:bCs/>
+              </w:rPr>
+            </w:pPr>
+            <w:r>
+              <w:rPr>
+                <w:rFonts w:ascii="Arial" w:hAnsi="Arial" w:cs="Arial"/>
+                <w:b/>
+                <w:bCs/>
+              </w:rPr>
+              <w:t>2.Test Human Resources Application</w:t>
+            </w:r>
           </w:p>
         </w:tc>
         <w:tc>
@@ -609,6 +647,16 @@
                 <w:bCs/>
               </w:rPr>
             </w:pPr>
+            <w:r>
+              <w:rPr>
+                <w:rFonts w:ascii="Arial" w:hAnsi="Arial" w:cs="Arial"/>
+                <w:b/>
+                <w:bCs/>
+              </w:rPr>
+              <w:t>Done</w:t>
+            </w:r>
+            <w:bookmarkStart w:id="0" w:name="_GoBack"/>
+            <w:bookmarkEnd w:id="0"/>
           </w:p>
         </w:tc>
         <w:tc>
@@ -2193,7 +2241,7 @@
 </file>
 
 <file path=customXml/itemProps1.xml><?xml version="1.0" encoding="utf-8"?>
-<ds:datastoreItem xmlns:ds="http://schemas.openxmlformats.org/officeDocument/2006/customXml" ds:itemID="{251A39AD-A05F-4990-A606-8DC2759AD5CA}">
+<ds:datastoreItem xmlns:ds="http://schemas.openxmlformats.org/officeDocument/2006/customXml" ds:itemID="{B5765B69-BD26-4E6A-BC55-77EB3A57DE48}">
   <ds:schemaRefs>
     <ds:schemaRef ds:uri="http://schemas.openxmlformats.org/officeDocument/2006/bibliography"/>
   </ds:schemaRefs>

--- a/Report/report(5).docx
+++ b/Report/report(5).docx
@@ -79,23 +79,13 @@
         </w:rPr>
         <w:t xml:space="preserve">Company/Organization Name:  </w:t>
       </w:r>
-      <w:proofErr w:type="spellStart"/>
-      <w:r>
-        <w:rPr>
-          <w:rFonts w:ascii="Arial" w:hAnsi="Arial" w:cs="Arial"/>
-          <w:sz w:val="24"/>
-          <w:szCs w:val="24"/>
-        </w:rPr>
-        <w:t>BizLeap</w:t>
-      </w:r>
-      <w:proofErr w:type="spellEnd"/>
-      <w:r>
-        <w:rPr>
-          <w:rFonts w:ascii="Arial" w:hAnsi="Arial" w:cs="Arial"/>
-          <w:sz w:val="24"/>
-          <w:szCs w:val="24"/>
-        </w:rPr>
-        <w:t xml:space="preserve"> Technology</w:t>
+      <w:r>
+        <w:rPr>
+          <w:rFonts w:ascii="Arial" w:hAnsi="Arial" w:cs="Arial"/>
+          <w:sz w:val="24"/>
+          <w:szCs w:val="24"/>
+        </w:rPr>
+        <w:t>BizLeap Technology</w:t>
       </w:r>
     </w:p>
     <w:p>
@@ -138,53 +128,15 @@
           <w:szCs w:val="24"/>
         </w:rPr>
         <w:tab/>
-        <w:t xml:space="preserve">  </w:t>
-      </w:r>
-      <w:proofErr w:type="gramStart"/>
-      <w:r>
-        <w:rPr>
-          <w:rFonts w:ascii="Arial" w:hAnsi="Arial" w:cs="Arial"/>
-          <w:sz w:val="24"/>
-          <w:szCs w:val="24"/>
-        </w:rPr>
-        <w:t xml:space="preserve">  :</w:t>
-      </w:r>
-      <w:proofErr w:type="spellStart"/>
-      <w:r>
-        <w:rPr>
-          <w:rFonts w:ascii="Arial" w:hAnsi="Arial" w:cs="Arial"/>
-          <w:sz w:val="24"/>
-          <w:szCs w:val="24"/>
-        </w:rPr>
-        <w:t>Phyo</w:t>
-      </w:r>
-      <w:proofErr w:type="spellEnd"/>
-      <w:proofErr w:type="gramEnd"/>
-      <w:r>
-        <w:rPr>
-          <w:rFonts w:ascii="Arial" w:hAnsi="Arial" w:cs="Arial"/>
-          <w:sz w:val="24"/>
-          <w:szCs w:val="24"/>
-        </w:rPr>
-        <w:t xml:space="preserve"> </w:t>
-      </w:r>
-      <w:proofErr w:type="spellStart"/>
-      <w:r>
-        <w:rPr>
-          <w:rFonts w:ascii="Arial" w:hAnsi="Arial" w:cs="Arial"/>
-          <w:sz w:val="24"/>
-          <w:szCs w:val="24"/>
-        </w:rPr>
-        <w:t>Htet</w:t>
-      </w:r>
-      <w:proofErr w:type="spellEnd"/>
-      <w:r>
-        <w:rPr>
-          <w:rFonts w:ascii="Arial" w:hAnsi="Arial" w:cs="Arial"/>
-          <w:sz w:val="24"/>
-          <w:szCs w:val="24"/>
-        </w:rPr>
-        <w:t xml:space="preserve"> Aung</w:t>
+        <w:t xml:space="preserve">    :</w:t>
+      </w:r>
+      <w:r>
+        <w:rPr>
+          <w:rFonts w:ascii="Arial" w:hAnsi="Arial" w:cs="Arial"/>
+          <w:sz w:val="24"/>
+          <w:szCs w:val="24"/>
+        </w:rPr>
+        <w:t>Phyo Htet Aung</w:t>
       </w:r>
       <w:r>
         <w:rPr>
@@ -655,8 +607,6 @@
               </w:rPr>
               <w:t>Done</w:t>
             </w:r>
-            <w:bookmarkStart w:id="0" w:name="_GoBack"/>
-            <w:bookmarkEnd w:id="0"/>
           </w:p>
         </w:tc>
         <w:tc>
@@ -692,6 +642,14 @@
                 <w:bCs/>
               </w:rPr>
             </w:pPr>
+            <w:r>
+              <w:rPr>
+                <w:rFonts w:ascii="Arial" w:hAnsi="Arial" w:cs="Arial"/>
+                <w:b/>
+                <w:bCs/>
+              </w:rPr>
+              <w:t>3</w:t>
+            </w:r>
           </w:p>
         </w:tc>
         <w:tc>
@@ -707,6 +665,14 @@
                 <w:bCs/>
               </w:rPr>
             </w:pPr>
+            <w:r>
+              <w:rPr>
+                <w:rFonts w:ascii="Arial" w:hAnsi="Arial" w:cs="Arial"/>
+                <w:b/>
+                <w:bCs/>
+              </w:rPr>
+              <w:t>27.6.2018</w:t>
+            </w:r>
           </w:p>
         </w:tc>
         <w:tc>
@@ -715,7 +681,57 @@
           </w:tcPr>
           <w:p>
             <w:pPr>
-              <w:jc w:val="center"/>
+              <w:rPr>
+                <w:rFonts w:ascii="Arial" w:hAnsi="Arial" w:cs="Arial"/>
+                <w:b/>
+                <w:bCs/>
+              </w:rPr>
+            </w:pPr>
+            <w:r>
+              <w:rPr>
+                <w:rFonts w:ascii="Arial" w:hAnsi="Arial" w:cs="Arial"/>
+                <w:b/>
+                <w:bCs/>
+              </w:rPr>
+              <w:t>1.Learning English Lessons</w:t>
+            </w:r>
+          </w:p>
+          <w:p>
+            <w:pPr>
+              <w:rPr>
+                <w:rFonts w:ascii="Arial" w:hAnsi="Arial" w:cs="Arial"/>
+                <w:b/>
+                <w:bCs/>
+              </w:rPr>
+            </w:pPr>
+            <w:r>
+              <w:rPr>
+                <w:rFonts w:ascii="Arial" w:hAnsi="Arial" w:cs="Arial"/>
+                <w:b/>
+                <w:bCs/>
+              </w:rPr>
+              <w:t>2.Test Scenario for Human Resource Application</w:t>
+            </w:r>
+          </w:p>
+          <w:p>
+            <w:pPr>
+              <w:rPr>
+                <w:rFonts w:ascii="Arial" w:hAnsi="Arial" w:cs="Arial"/>
+                <w:b/>
+                <w:bCs/>
+              </w:rPr>
+            </w:pPr>
+            <w:r>
+              <w:rPr>
+                <w:rFonts w:ascii="Arial" w:hAnsi="Arial" w:cs="Arial"/>
+                <w:b/>
+                <w:bCs/>
+              </w:rPr>
+              <w:t>3.Insert Data for Human application</w:t>
+            </w:r>
+          </w:p>
+          <w:p>
+            <w:pPr>
               <w:rPr>
                 <w:rFonts w:ascii="Arial" w:hAnsi="Arial" w:cs="Arial"/>
                 <w:b/>
@@ -737,6 +753,14 @@
                 <w:bCs/>
               </w:rPr>
             </w:pPr>
+            <w:r>
+              <w:rPr>
+                <w:rFonts w:ascii="Arial" w:hAnsi="Arial" w:cs="Arial"/>
+                <w:b/>
+                <w:bCs/>
+              </w:rPr>
+              <w:t>Done</w:t>
+            </w:r>
           </w:p>
         </w:tc>
         <w:tc>
@@ -772,6 +796,14 @@
                 <w:bCs/>
               </w:rPr>
             </w:pPr>
+            <w:r>
+              <w:rPr>
+                <w:rFonts w:ascii="Arial" w:hAnsi="Arial" w:cs="Arial"/>
+                <w:b/>
+                <w:bCs/>
+              </w:rPr>
+              <w:t>4</w:t>
+            </w:r>
           </w:p>
         </w:tc>
         <w:tc>
@@ -788,6 +820,24 @@
               </w:rPr>
             </w:pPr>
           </w:p>
+          <w:p>
+            <w:pPr>
+              <w:jc w:val="center"/>
+              <w:rPr>
+                <w:rFonts w:ascii="Arial" w:hAnsi="Arial" w:cs="Arial"/>
+                <w:b/>
+                <w:bCs/>
+              </w:rPr>
+            </w:pPr>
+            <w:r>
+              <w:rPr>
+                <w:rFonts w:ascii="Arial" w:hAnsi="Arial" w:cs="Arial"/>
+                <w:b/>
+                <w:bCs/>
+              </w:rPr>
+              <w:t>28.6.2018</w:t>
+            </w:r>
+          </w:p>
         </w:tc>
         <w:tc>
           <w:tcPr>
@@ -795,13 +845,37 @@
           </w:tcPr>
           <w:p>
             <w:pPr>
-              <w:jc w:val="center"/>
-              <w:rPr>
-                <w:rFonts w:ascii="Arial" w:hAnsi="Arial" w:cs="Arial"/>
-                <w:b/>
-                <w:bCs/>
-              </w:rPr>
-            </w:pPr>
+              <w:rPr>
+                <w:rFonts w:ascii="Arial" w:hAnsi="Arial" w:cs="Arial"/>
+                <w:b/>
+                <w:bCs/>
+              </w:rPr>
+            </w:pPr>
+            <w:r>
+              <w:rPr>
+                <w:rFonts w:ascii="Arial" w:hAnsi="Arial" w:cs="Arial"/>
+                <w:b/>
+                <w:bCs/>
+              </w:rPr>
+              <w:t>1.Learning English Lessons</w:t>
+            </w:r>
+          </w:p>
+          <w:p>
+            <w:pPr>
+              <w:rPr>
+                <w:rFonts w:ascii="Arial" w:hAnsi="Arial" w:cs="Arial"/>
+                <w:b/>
+                <w:bCs/>
+              </w:rPr>
+            </w:pPr>
+            <w:r>
+              <w:rPr>
+                <w:rFonts w:ascii="Arial" w:hAnsi="Arial" w:cs="Arial"/>
+                <w:b/>
+                <w:bCs/>
+              </w:rPr>
+              <w:t>2.Test Human Resource Application</w:t>
+            </w:r>
           </w:p>
         </w:tc>
         <w:tc>
@@ -817,6 +891,16 @@
                 <w:bCs/>
               </w:rPr>
             </w:pPr>
+            <w:r>
+              <w:rPr>
+                <w:rFonts w:ascii="Arial" w:hAnsi="Arial" w:cs="Arial"/>
+                <w:b/>
+                <w:bCs/>
+              </w:rPr>
+              <w:t>Done</w:t>
+            </w:r>
+            <w:bookmarkStart w:id="0" w:name="_GoBack"/>
+            <w:bookmarkEnd w:id="0"/>
           </w:p>
         </w:tc>
         <w:tc>
@@ -1130,7 +1214,6 @@
           <w:sz w:val="28"/>
           <w:szCs w:val="28"/>
         </w:rPr>
-        <w:lastRenderedPageBreak/>
         <w:t xml:space="preserve">Supervisor’s Comment </w:t>
       </w:r>
     </w:p>
@@ -2241,7 +2324,7 @@
 </file>
 
 <file path=customXml/itemProps1.xml><?xml version="1.0" encoding="utf-8"?>
-<ds:datastoreItem xmlns:ds="http://schemas.openxmlformats.org/officeDocument/2006/customXml" ds:itemID="{B5765B69-BD26-4E6A-BC55-77EB3A57DE48}">
+<ds:datastoreItem xmlns:ds="http://schemas.openxmlformats.org/officeDocument/2006/customXml" ds:itemID="{A2595060-2538-4B13-A0C6-782CD10057C0}">
   <ds:schemaRefs>
     <ds:schemaRef ds:uri="http://schemas.openxmlformats.org/officeDocument/2006/bibliography"/>
   </ds:schemaRefs>

--- a/Report/report(5).docx
+++ b/Report/report(5).docx
@@ -727,7 +727,39 @@
                 <w:b/>
                 <w:bCs/>
               </w:rPr>
-              <w:t>3.Insert Data for Human application</w:t>
+              <w:t xml:space="preserve">3.Insert Data </w:t>
+            </w:r>
+            <w:r>
+              <w:rPr>
+                <w:rFonts w:ascii="Arial" w:hAnsi="Arial" w:cs="Arial"/>
+                <w:b/>
+                <w:bCs/>
+              </w:rPr>
+              <w:t>to</w:t>
+            </w:r>
+            <w:r>
+              <w:rPr>
+                <w:rFonts w:ascii="Arial" w:hAnsi="Arial" w:cs="Arial"/>
+                <w:b/>
+                <w:bCs/>
+              </w:rPr>
+              <w:t xml:space="preserve"> Human </w:t>
+            </w:r>
+            <w:r>
+              <w:rPr>
+                <w:rFonts w:ascii="Arial" w:hAnsi="Arial" w:cs="Arial"/>
+                <w:b/>
+                <w:bCs/>
+              </w:rPr>
+              <w:t xml:space="preserve">Resource </w:t>
+            </w:r>
+            <w:r>
+              <w:rPr>
+                <w:rFonts w:ascii="Arial" w:hAnsi="Arial" w:cs="Arial"/>
+                <w:b/>
+                <w:bCs/>
+              </w:rPr>
+              <w:t>application</w:t>
             </w:r>
           </w:p>
           <w:p>
@@ -899,8 +931,6 @@
               </w:rPr>
               <w:t>Done</w:t>
             </w:r>
-            <w:bookmarkStart w:id="0" w:name="_GoBack"/>
-            <w:bookmarkEnd w:id="0"/>
           </w:p>
         </w:tc>
         <w:tc>
@@ -921,7 +951,7 @@
       </w:tr>
       <w:tr>
         <w:trPr>
-          <w:trHeight w:val="845"/>
+          <w:trHeight w:val="1322"/>
         </w:trPr>
         <w:tc>
           <w:tcPr>
@@ -936,6 +966,14 @@
                 <w:bCs/>
               </w:rPr>
             </w:pPr>
+            <w:r>
+              <w:rPr>
+                <w:rFonts w:ascii="Arial" w:hAnsi="Arial" w:cs="Arial"/>
+                <w:b/>
+                <w:bCs/>
+              </w:rPr>
+              <w:t>5</w:t>
+            </w:r>
           </w:p>
         </w:tc>
         <w:tc>
@@ -951,6 +989,14 @@
                 <w:bCs/>
               </w:rPr>
             </w:pPr>
+            <w:r>
+              <w:rPr>
+                <w:rFonts w:ascii="Arial" w:hAnsi="Arial" w:cs="Arial"/>
+                <w:b/>
+                <w:bCs/>
+              </w:rPr>
+              <w:t>29.6.2018</w:t>
+            </w:r>
           </w:p>
         </w:tc>
         <w:tc>
@@ -959,13 +1005,54 @@
           </w:tcPr>
           <w:p>
             <w:pPr>
-              <w:jc w:val="center"/>
-              <w:rPr>
-                <w:rFonts w:ascii="Arial" w:hAnsi="Arial" w:cs="Arial"/>
-                <w:b/>
-                <w:bCs/>
-              </w:rPr>
-            </w:pPr>
+              <w:rPr>
+                <w:rFonts w:ascii="Arial" w:hAnsi="Arial" w:cs="Arial"/>
+                <w:b/>
+                <w:bCs/>
+              </w:rPr>
+            </w:pPr>
+            <w:r>
+              <w:rPr>
+                <w:rFonts w:ascii="Arial" w:hAnsi="Arial" w:cs="Arial"/>
+                <w:b/>
+                <w:bCs/>
+              </w:rPr>
+              <w:t>1.Learning English Lessons</w:t>
+            </w:r>
+          </w:p>
+          <w:p>
+            <w:pPr>
+              <w:rPr>
+                <w:rFonts w:ascii="Arial" w:hAnsi="Arial" w:cs="Arial"/>
+                <w:b/>
+                <w:bCs/>
+              </w:rPr>
+            </w:pPr>
+            <w:r>
+              <w:rPr>
+                <w:rFonts w:ascii="Arial" w:hAnsi="Arial" w:cs="Arial"/>
+                <w:b/>
+                <w:bCs/>
+              </w:rPr>
+              <w:t>2.Test Human Resource Application</w:t>
+            </w:r>
+          </w:p>
+          <w:p>
+            <w:pPr>
+              <w:rPr>
+                <w:rFonts w:ascii="Arial" w:hAnsi="Arial" w:cs="Arial"/>
+                <w:b/>
+                <w:bCs/>
+              </w:rPr>
+            </w:pPr>
+            <w:r>
+              <w:rPr>
+                <w:rFonts w:ascii="Arial" w:hAnsi="Arial" w:cs="Arial"/>
+                <w:b/>
+                <w:bCs/>
+              </w:rPr>
+              <w:t>3.Insert Data to Human Resource Application</w:t>
+            </w:r>
           </w:p>
         </w:tc>
         <w:tc>
@@ -981,6 +1068,14 @@
                 <w:bCs/>
               </w:rPr>
             </w:pPr>
+            <w:r>
+              <w:rPr>
+                <w:rFonts w:ascii="Arial" w:hAnsi="Arial" w:cs="Arial"/>
+                <w:b/>
+                <w:bCs/>
+              </w:rPr>
+              <w:t>Done</w:t>
+            </w:r>
           </w:p>
         </w:tc>
         <w:tc>
@@ -1016,6 +1111,14 @@
                 <w:bCs/>
               </w:rPr>
             </w:pPr>
+            <w:r>
+              <w:rPr>
+                <w:rFonts w:ascii="Arial" w:hAnsi="Arial" w:cs="Arial"/>
+                <w:b/>
+                <w:bCs/>
+              </w:rPr>
+              <w:t>6</w:t>
+            </w:r>
           </w:p>
         </w:tc>
         <w:tc>
@@ -1031,6 +1134,14 @@
                 <w:bCs/>
               </w:rPr>
             </w:pPr>
+            <w:r>
+              <w:rPr>
+                <w:rFonts w:ascii="Arial" w:hAnsi="Arial" w:cs="Arial"/>
+                <w:b/>
+                <w:bCs/>
+              </w:rPr>
+              <w:t>30.6.2018</w:t>
+            </w:r>
           </w:p>
         </w:tc>
         <w:tc>
@@ -1039,13 +1150,64 @@
           </w:tcPr>
           <w:p>
             <w:pPr>
-              <w:jc w:val="center"/>
-              <w:rPr>
-                <w:rFonts w:ascii="Arial" w:hAnsi="Arial" w:cs="Arial"/>
-                <w:b/>
-                <w:bCs/>
-              </w:rPr>
-            </w:pPr>
+              <w:rPr>
+                <w:rFonts w:ascii="Arial" w:hAnsi="Arial" w:cs="Arial"/>
+                <w:b/>
+                <w:bCs/>
+              </w:rPr>
+            </w:pPr>
+            <w:r>
+              <w:rPr>
+                <w:rFonts w:ascii="Arial" w:hAnsi="Arial" w:cs="Arial"/>
+                <w:b/>
+                <w:bCs/>
+              </w:rPr>
+              <w:t>1.Learning English Lessons</w:t>
+            </w:r>
+          </w:p>
+          <w:p>
+            <w:pPr>
+              <w:rPr>
+                <w:rFonts w:ascii="Arial" w:hAnsi="Arial" w:cs="Arial"/>
+                <w:b/>
+                <w:bCs/>
+              </w:rPr>
+            </w:pPr>
+            <w:r>
+              <w:rPr>
+                <w:rFonts w:ascii="Arial" w:hAnsi="Arial" w:cs="Arial"/>
+                <w:b/>
+                <w:bCs/>
+              </w:rPr>
+              <w:t>2.Learning Shell Command</w:t>
+            </w:r>
+          </w:p>
+          <w:p>
+            <w:pPr>
+              <w:rPr>
+                <w:rFonts w:ascii="Arial" w:hAnsi="Arial" w:cs="Arial"/>
+                <w:b/>
+                <w:bCs/>
+              </w:rPr>
+            </w:pPr>
+            <w:r>
+              <w:rPr>
+                <w:rFonts w:ascii="Arial" w:hAnsi="Arial" w:cs="Arial"/>
+                <w:b/>
+                <w:bCs/>
+              </w:rPr>
+              <w:t>3</w:t>
+            </w:r>
+            <w:r>
+              <w:rPr>
+                <w:rFonts w:ascii="Arial" w:hAnsi="Arial" w:cs="Arial"/>
+                <w:b/>
+                <w:bCs/>
+              </w:rPr>
+              <w:t>.Test Scenario and Data Entry</w:t>
+            </w:r>
+            <w:bookmarkStart w:id="0" w:name="_GoBack"/>
+            <w:bookmarkEnd w:id="0"/>
           </w:p>
         </w:tc>
         <w:tc>
@@ -1061,6 +1223,14 @@
                 <w:bCs/>
               </w:rPr>
             </w:pPr>
+            <w:r>
+              <w:rPr>
+                <w:rFonts w:ascii="Arial" w:hAnsi="Arial" w:cs="Arial"/>
+                <w:b/>
+                <w:bCs/>
+              </w:rPr>
+              <w:t>Done</w:t>
+            </w:r>
           </w:p>
         </w:tc>
         <w:tc>
@@ -1096,6 +1266,14 @@
                 <w:bCs/>
               </w:rPr>
             </w:pPr>
+            <w:r>
+              <w:rPr>
+                <w:rFonts w:ascii="Arial" w:hAnsi="Arial" w:cs="Arial"/>
+                <w:b/>
+                <w:bCs/>
+              </w:rPr>
+              <w:t>7</w:t>
+            </w:r>
           </w:p>
         </w:tc>
         <w:tc>
@@ -1111,6 +1289,14 @@
                 <w:bCs/>
               </w:rPr>
             </w:pPr>
+            <w:r>
+              <w:rPr>
+                <w:rFonts w:ascii="Arial" w:hAnsi="Arial" w:cs="Arial"/>
+                <w:b/>
+                <w:bCs/>
+              </w:rPr>
+              <w:t>1.7.2018</w:t>
+            </w:r>
           </w:p>
         </w:tc>
         <w:tc>
@@ -1126,6 +1312,14 @@
                 <w:bCs/>
               </w:rPr>
             </w:pPr>
+            <w:r>
+              <w:rPr>
+                <w:rFonts w:ascii="Arial" w:hAnsi="Arial" w:cs="Arial"/>
+                <w:b/>
+                <w:bCs/>
+              </w:rPr>
+              <w:t>Holiday</w:t>
+            </w:r>
           </w:p>
         </w:tc>
         <w:tc>
@@ -2324,7 +2518,7 @@
 </file>
 
 <file path=customXml/itemProps1.xml><?xml version="1.0" encoding="utf-8"?>
-<ds:datastoreItem xmlns:ds="http://schemas.openxmlformats.org/officeDocument/2006/customXml" ds:itemID="{A2595060-2538-4B13-A0C6-782CD10057C0}">
+<ds:datastoreItem xmlns:ds="http://schemas.openxmlformats.org/officeDocument/2006/customXml" ds:itemID="{4BDE8B5F-4E32-4B47-AB56-D1744FF5061C}">
   <ds:schemaRefs>
     <ds:schemaRef ds:uri="http://schemas.openxmlformats.org/officeDocument/2006/bibliography"/>
   </ds:schemaRefs>
